--- a/Chapter 1/Chapter 1.docx
+++ b/Chapter 1/Chapter 1.docx
@@ -1788,18 +1788,17 @@
           <w:rFonts w:ascii="Nunito" w:hAnsi="Nunito"/>
           <w:sz w:val="28"/>
           <w:szCs w:val="28"/>
-        </w:rPr>
-        <w:t>_______</w:t>
-      </w:r>
-      <w:bookmarkStart w:id="0" w:name="_GoBack"/>
-      <w:bookmarkEnd w:id="0"/>
-      <w:r>
-        <w:rPr>
-          <w:rFonts w:ascii="Nunito" w:hAnsi="Nunito"/>
-          <w:sz w:val="28"/>
-          <w:szCs w:val="28"/>
-        </w:rPr>
-        <w:t xml:space="preserve">_ </w:t>
+          <w:u w:val="single"/>
+        </w:rPr>
+        <w:t>TCP</w:t>
+      </w:r>
+      <w:r>
+        <w:rPr>
+          <w:rFonts w:ascii="Nunito" w:hAnsi="Nunito"/>
+          <w:sz w:val="28"/>
+          <w:szCs w:val="28"/>
+        </w:rPr>
+        <w:t xml:space="preserve"> </w:t>
       </w:r>
       <w:r>
         <w:rPr>
@@ -1891,15 +1890,24 @@
           <w:sz w:val="28"/>
           <w:szCs w:val="28"/>
         </w:rPr>
-        <w:t xml:space="preserve">a) Java programs normally go through five phases— </w:t>
-      </w:r>
-      <w:r>
-        <w:rPr>
-          <w:rFonts w:ascii="Nunito" w:hAnsi="Nunito"/>
-          <w:sz w:val="28"/>
-          <w:szCs w:val="28"/>
-        </w:rPr>
-        <w:t>_____</w:t>
+        <w:t>a) Java programs n</w:t>
+      </w:r>
+      <w:r>
+        <w:rPr>
+          <w:rFonts w:ascii="Nunito" w:hAnsi="Nunito"/>
+          <w:sz w:val="28"/>
+          <w:szCs w:val="28"/>
+        </w:rPr>
+        <w:t xml:space="preserve">ormally go through five phases— </w:t>
+      </w:r>
+      <w:r>
+        <w:rPr>
+          <w:rFonts w:ascii="Nunito" w:hAnsi="Nunito"/>
+          <w:sz w:val="28"/>
+          <w:szCs w:val="28"/>
+          <w:u w:val="single"/>
+        </w:rPr>
+        <w:t>writing</w:t>
       </w:r>
       <w:r>
         <w:rPr>
@@ -1922,8 +1930,85 @@
           <w:rFonts w:ascii="Nunito" w:hAnsi="Nunito"/>
           <w:sz w:val="28"/>
           <w:szCs w:val="28"/>
-        </w:rPr>
-        <w:t>______</w:t>
+          <w:u w:val="single"/>
+        </w:rPr>
+        <w:t>compile,</w:t>
+      </w:r>
+      <w:r>
+        <w:rPr>
+          <w:rFonts w:ascii="Nunito" w:hAnsi="Nunito"/>
+          <w:sz w:val="28"/>
+          <w:szCs w:val="28"/>
+        </w:rPr>
+        <w:t xml:space="preserve"> </w:t>
+      </w:r>
+      <w:r>
+        <w:rPr>
+          <w:rFonts w:ascii="Nunito" w:hAnsi="Nunito"/>
+          <w:sz w:val="28"/>
+          <w:szCs w:val="28"/>
+          <w:u w:val="single"/>
+        </w:rPr>
+        <w:t>load,</w:t>
+      </w:r>
+      <w:r>
+        <w:rPr>
+          <w:rFonts w:ascii="Nunito" w:hAnsi="Nunito"/>
+          <w:sz w:val="28"/>
+          <w:szCs w:val="28"/>
+        </w:rPr>
+        <w:t xml:space="preserve"> </w:t>
+      </w:r>
+      <w:r>
+        <w:rPr>
+          <w:rFonts w:ascii="Nunito" w:hAnsi="Nunito"/>
+          <w:sz w:val="28"/>
+          <w:szCs w:val="28"/>
+          <w:u w:val="single"/>
+        </w:rPr>
+        <w:t>verify and</w:t>
+      </w:r>
+      <w:r>
+        <w:rPr>
+          <w:rFonts w:ascii="Nunito" w:hAnsi="Nunito"/>
+          <w:sz w:val="28"/>
+          <w:szCs w:val="28"/>
+        </w:rPr>
+        <w:t xml:space="preserve"> </w:t>
+      </w:r>
+      <w:r>
+        <w:rPr>
+          <w:rFonts w:ascii="Nunito" w:hAnsi="Nunito"/>
+          <w:sz w:val="28"/>
+          <w:szCs w:val="28"/>
+          <w:u w:val="single"/>
+        </w:rPr>
+        <w:t>execute.</w:t>
+      </w:r>
+      <w:r>
+        <w:rPr>
+          <w:rFonts w:ascii="Nunito" w:hAnsi="Nunito"/>
+          <w:sz w:val="28"/>
+          <w:szCs w:val="28"/>
+        </w:rPr>
+        <w:t xml:space="preserve"> </w:t>
+      </w:r>
+    </w:p>
+    <w:p>
+      <w:pPr>
+        <w:rPr>
+          <w:rFonts w:ascii="Nunito" w:hAnsi="Nunito"/>
+          <w:sz w:val="28"/>
+          <w:szCs w:val="28"/>
+        </w:rPr>
+      </w:pPr>
+      <w:r>
+        <w:rPr>
+          <w:rFonts w:ascii="Nunito" w:hAnsi="Nunito"/>
+          <w:sz w:val="28"/>
+          <w:szCs w:val="28"/>
+        </w:rPr>
+        <w:t xml:space="preserve">b) </w:t>
       </w:r>
       <w:proofErr w:type="gramStart"/>
       <w:r>
@@ -1932,23 +2017,7 @@
           <w:sz w:val="28"/>
           <w:szCs w:val="28"/>
         </w:rPr>
-        <w:t>_</w:t>
-      </w:r>
-      <w:r>
-        <w:rPr>
-          <w:rFonts w:ascii="Nunito" w:hAnsi="Nunito"/>
-          <w:sz w:val="28"/>
-          <w:szCs w:val="28"/>
-        </w:rPr>
-        <w:t xml:space="preserve"> ,</w:t>
-      </w:r>
-      <w:r>
-        <w:rPr>
-          <w:rFonts w:ascii="Nunito" w:hAnsi="Nunito"/>
-          <w:sz w:val="28"/>
-          <w:szCs w:val="28"/>
-        </w:rPr>
-        <w:t>_</w:t>
+        <w:t>A(</w:t>
       </w:r>
       <w:proofErr w:type="gramEnd"/>
       <w:r>
@@ -1957,64 +2026,91 @@
           <w:sz w:val="28"/>
           <w:szCs w:val="28"/>
         </w:rPr>
-        <w:t>________</w:t>
-      </w:r>
-      <w:r>
-        <w:rPr>
-          <w:rFonts w:ascii="Nunito" w:hAnsi="Nunito"/>
-          <w:sz w:val="28"/>
-          <w:szCs w:val="28"/>
-        </w:rPr>
-        <w:t xml:space="preserve"> , </w:t>
-      </w:r>
-      <w:r>
-        <w:rPr>
-          <w:rFonts w:ascii="Nunito" w:hAnsi="Nunito"/>
-          <w:sz w:val="28"/>
-          <w:szCs w:val="28"/>
-        </w:rPr>
-        <w:t xml:space="preserve">_________ </w:t>
-      </w:r>
-      <w:r>
-        <w:rPr>
-          <w:rFonts w:ascii="Nunito" w:hAnsi="Nunito"/>
-          <w:sz w:val="28"/>
-          <w:szCs w:val="28"/>
-        </w:rPr>
-        <w:t>and</w:t>
-      </w:r>
-      <w:r>
-        <w:rPr>
-          <w:rFonts w:ascii="Nunito" w:hAnsi="Nunito"/>
-          <w:sz w:val="28"/>
-          <w:szCs w:val="28"/>
-        </w:rPr>
-        <w:t xml:space="preserve"> _________ </w:t>
-      </w:r>
-      <w:r>
-        <w:rPr>
-          <w:rFonts w:ascii="Nunito" w:hAnsi="Nunito"/>
-          <w:sz w:val="28"/>
-          <w:szCs w:val="28"/>
-        </w:rPr>
-        <w:t xml:space="preserve"> . </w:t>
-      </w:r>
-    </w:p>
-    <w:p>
-      <w:pPr>
-        <w:rPr>
-          <w:rFonts w:ascii="Nunito" w:hAnsi="Nunito"/>
-          <w:sz w:val="28"/>
-          <w:szCs w:val="28"/>
-        </w:rPr>
-      </w:pPr>
-      <w:r>
-        <w:rPr>
-          <w:rFonts w:ascii="Nunito" w:hAnsi="Nunito"/>
-          <w:sz w:val="28"/>
-          <w:szCs w:val="28"/>
-        </w:rPr>
-        <w:t xml:space="preserve">b) </w:t>
+        <w:t>n)</w:t>
+      </w:r>
+      <w:r>
+        <w:rPr>
+          <w:rFonts w:ascii="Nunito" w:hAnsi="Nunito"/>
+          <w:sz w:val="28"/>
+          <w:szCs w:val="28"/>
+        </w:rPr>
+        <w:t xml:space="preserve"> </w:t>
+      </w:r>
+      <w:r>
+        <w:rPr>
+          <w:rFonts w:ascii="Nunito" w:hAnsi="Nunito"/>
+          <w:sz w:val="28"/>
+          <w:szCs w:val="28"/>
+          <w:u w:val="single"/>
+        </w:rPr>
+        <w:t>Integrated Development Environment</w:t>
+      </w:r>
+      <w:r>
+        <w:rPr>
+          <w:rFonts w:ascii="Nunito" w:hAnsi="Nunito"/>
+          <w:sz w:val="28"/>
+          <w:szCs w:val="28"/>
+        </w:rPr>
+        <w:t xml:space="preserve"> provides many tools that support the software development process, such as editors for writing and editing programs, debuggers for locating logic errors in programs, and many other features. </w:t>
+      </w:r>
+    </w:p>
+    <w:p>
+      <w:pPr>
+        <w:rPr>
+          <w:rFonts w:ascii="Nunito" w:hAnsi="Nunito"/>
+          <w:sz w:val="28"/>
+          <w:szCs w:val="28"/>
+        </w:rPr>
+      </w:pPr>
+      <w:r>
+        <w:rPr>
+          <w:rFonts w:ascii="Nunito" w:hAnsi="Nunito"/>
+          <w:sz w:val="28"/>
+          <w:szCs w:val="28"/>
+        </w:rPr>
+        <w:t>c) The command java invokes the</w:t>
+      </w:r>
+      <w:r>
+        <w:rPr>
+          <w:rFonts w:ascii="Nunito" w:hAnsi="Nunito"/>
+          <w:sz w:val="28"/>
+          <w:szCs w:val="28"/>
+        </w:rPr>
+        <w:t xml:space="preserve"> </w:t>
+      </w:r>
+      <w:r>
+        <w:rPr>
+          <w:rFonts w:ascii="Nunito" w:hAnsi="Nunito"/>
+          <w:sz w:val="28"/>
+          <w:szCs w:val="28"/>
+          <w:u w:val="single"/>
+        </w:rPr>
+        <w:t>Java Virtual Machine</w:t>
+      </w:r>
+      <w:r>
+        <w:rPr>
+          <w:rFonts w:ascii="Nunito" w:hAnsi="Nunito"/>
+          <w:sz w:val="28"/>
+          <w:szCs w:val="28"/>
+        </w:rPr>
+        <w:t xml:space="preserve">, which executes Java programs. </w:t>
+      </w:r>
+    </w:p>
+    <w:p>
+      <w:pPr>
+        <w:rPr>
+          <w:rFonts w:ascii="Nunito" w:hAnsi="Nunito"/>
+          <w:sz w:val="28"/>
+          <w:szCs w:val="28"/>
+        </w:rPr>
+      </w:pPr>
+      <w:r>
+        <w:rPr>
+          <w:rFonts w:ascii="Nunito" w:hAnsi="Nunito"/>
+          <w:sz w:val="28"/>
+          <w:szCs w:val="28"/>
+        </w:rPr>
+        <w:t xml:space="preserve">d) </w:t>
       </w:r>
       <w:proofErr w:type="gramStart"/>
       <w:r>
@@ -2032,89 +2128,40 @@
           <w:sz w:val="28"/>
           <w:szCs w:val="28"/>
         </w:rPr>
-        <w:t>n)</w:t>
-      </w:r>
-      <w:r>
-        <w:rPr>
-          <w:rFonts w:ascii="Nunito" w:hAnsi="Nunito"/>
-          <w:sz w:val="28"/>
-          <w:szCs w:val="28"/>
-        </w:rPr>
-        <w:t xml:space="preserve">__________ </w:t>
-      </w:r>
-      <w:r>
-        <w:rPr>
-          <w:rFonts w:ascii="Nunito" w:hAnsi="Nunito"/>
-          <w:sz w:val="28"/>
-          <w:szCs w:val="28"/>
-        </w:rPr>
-        <w:t xml:space="preserve"> provides many tools that support the software development process, such as editors for writing and editing programs, debuggers for locating logic errors in programs, and many other features. </w:t>
-      </w:r>
-    </w:p>
-    <w:p>
-      <w:pPr>
-        <w:rPr>
-          <w:rFonts w:ascii="Nunito" w:hAnsi="Nunito"/>
-          <w:sz w:val="28"/>
-          <w:szCs w:val="28"/>
-        </w:rPr>
-      </w:pPr>
-      <w:r>
-        <w:rPr>
-          <w:rFonts w:ascii="Nunito" w:hAnsi="Nunito"/>
-          <w:sz w:val="28"/>
-          <w:szCs w:val="28"/>
-        </w:rPr>
-        <w:t>c) The command java invokes the</w:t>
-      </w:r>
-      <w:r>
-        <w:rPr>
-          <w:rFonts w:ascii="Nunito" w:hAnsi="Nunito"/>
-          <w:sz w:val="28"/>
-          <w:szCs w:val="28"/>
-        </w:rPr>
-        <w:t xml:space="preserve"> __________</w:t>
-      </w:r>
-      <w:r>
-        <w:rPr>
-          <w:rFonts w:ascii="Nunito" w:hAnsi="Nunito"/>
-          <w:sz w:val="28"/>
-          <w:szCs w:val="28"/>
-        </w:rPr>
-        <w:t xml:space="preserve">, which executes Java programs. </w:t>
-      </w:r>
-    </w:p>
-    <w:p>
-      <w:pPr>
-        <w:rPr>
-          <w:rFonts w:ascii="Nunito" w:hAnsi="Nunito"/>
-          <w:sz w:val="28"/>
-          <w:szCs w:val="28"/>
-        </w:rPr>
-      </w:pPr>
-      <w:r>
-        <w:rPr>
-          <w:rFonts w:ascii="Nunito" w:hAnsi="Nunito"/>
-          <w:sz w:val="28"/>
-          <w:szCs w:val="28"/>
-        </w:rPr>
-        <w:t xml:space="preserve">d) A(n) </w:t>
-      </w:r>
-      <w:r>
-        <w:rPr>
-          <w:rFonts w:ascii="Nunito" w:hAnsi="Nunito"/>
-          <w:sz w:val="28"/>
-          <w:szCs w:val="28"/>
-        </w:rPr>
-        <w:t xml:space="preserve">________ </w:t>
-      </w:r>
-      <w:r>
-        <w:rPr>
-          <w:rFonts w:ascii="Nunito" w:hAnsi="Nunito"/>
-          <w:sz w:val="28"/>
-          <w:szCs w:val="28"/>
-        </w:rPr>
-        <w:t>is a software application that simulates a computer, but hides the underlying operating system and hardware from the programs that interact with it.</w:t>
+        <w:t>n</w:t>
+      </w:r>
+      <w:r>
+        <w:rPr>
+          <w:rFonts w:ascii="Nunito" w:hAnsi="Nunito"/>
+          <w:sz w:val="28"/>
+          <w:szCs w:val="28"/>
+        </w:rPr>
+        <w:t xml:space="preserve">) </w:t>
+      </w:r>
+      <w:r>
+        <w:rPr>
+          <w:rFonts w:ascii="Nunito" w:hAnsi="Nunito"/>
+          <w:sz w:val="28"/>
+          <w:szCs w:val="28"/>
+          <w:u w:val="single"/>
+        </w:rPr>
+        <w:t>Virtual Machine</w:t>
+      </w:r>
+      <w:r>
+        <w:rPr>
+          <w:rFonts w:ascii="Nunito" w:hAnsi="Nunito"/>
+          <w:sz w:val="28"/>
+          <w:szCs w:val="28"/>
+        </w:rPr>
+        <w:t xml:space="preserve"> </w:t>
+      </w:r>
+      <w:r>
+        <w:rPr>
+          <w:rFonts w:ascii="Nunito" w:hAnsi="Nunito"/>
+          <w:sz w:val="28"/>
+          <w:szCs w:val="28"/>
+        </w:rPr>
+        <w:t>are application that simulates a computer, but hides the underlying operating system and hardware from the programs that interact with it.</w:t>
       </w:r>
     </w:p>
     <w:p>
@@ -2132,23 +2179,24 @@
           <w:szCs w:val="28"/>
         </w:rPr>
         <w:lastRenderedPageBreak/>
-        <w:t xml:space="preserve"> e) The</w:t>
-      </w:r>
-      <w:r>
-        <w:rPr>
-          <w:rFonts w:ascii="Nunito" w:hAnsi="Nunito"/>
-          <w:sz w:val="28"/>
-          <w:szCs w:val="28"/>
-        </w:rPr>
-        <w:t xml:space="preserve"> _________</w:t>
-      </w:r>
-      <w:r>
-        <w:rPr>
-          <w:rFonts w:ascii="Nunito" w:hAnsi="Nunito"/>
-          <w:sz w:val="28"/>
-          <w:szCs w:val="28"/>
-        </w:rPr>
-        <w:t xml:space="preserve"> takes the .class files containing the program’s bytecodes and transfers them to primary memory. f) The examines bytecodes to ensure that they’re valid.</w:t>
+        <w:t xml:space="preserve"> e) The </w:t>
+      </w:r>
+      <w:r>
+        <w:rPr>
+          <w:rFonts w:ascii="Nunito" w:hAnsi="Nunito"/>
+          <w:sz w:val="28"/>
+          <w:szCs w:val="28"/>
+          <w:u w:val="single"/>
+        </w:rPr>
+        <w:t>class loader</w:t>
+      </w:r>
+      <w:r>
+        <w:rPr>
+          <w:rFonts w:ascii="Nunito" w:hAnsi="Nunito"/>
+          <w:sz w:val="28"/>
+          <w:szCs w:val="28"/>
+        </w:rPr>
+        <w:t xml:space="preserve"> takes the .class files containing the program’s bytecodes and transfers them to primary memory. </w:t>
       </w:r>
     </w:p>
     <w:p>
@@ -2172,42 +2220,110 @@
           <w:rFonts w:ascii="Nunito" w:hAnsi="Nunito"/>
           <w:sz w:val="28"/>
           <w:szCs w:val="28"/>
-        </w:rPr>
-        <w:t xml:space="preserve">__________ </w:t>
-      </w:r>
-      <w:r>
-        <w:rPr>
-          <w:rFonts w:ascii="Nunito" w:hAnsi="Nunito"/>
-          <w:sz w:val="28"/>
-          <w:szCs w:val="28"/>
-        </w:rPr>
-        <w:t>examines bytecodes to ensure that they’re valid.</w:t>
-      </w:r>
-    </w:p>
-    <w:p>
-      <w:pPr>
-        <w:rPr>
-          <w:rFonts w:ascii="Nunito" w:hAnsi="Nunito"/>
-          <w:sz w:val="28"/>
-          <w:szCs w:val="28"/>
-        </w:rPr>
-      </w:pPr>
-    </w:p>
-    <w:p>
-      <w:pPr>
-        <w:rPr>
-          <w:rFonts w:ascii="Nunito" w:hAnsi="Nunito"/>
-          <w:sz w:val="28"/>
-          <w:szCs w:val="28"/>
-        </w:rPr>
-      </w:pPr>
-      <w:r>
-        <w:rPr>
-          <w:rFonts w:ascii="Nunito" w:hAnsi="Nunito"/>
-          <w:sz w:val="28"/>
-          <w:szCs w:val="28"/>
-        </w:rPr>
-        <w:t xml:space="preserve">1.7 Explain the two compilation phases of Java programs. </w:t>
+          <w:u w:val="single"/>
+        </w:rPr>
+        <w:t>Bytecode verifier</w:t>
+      </w:r>
+      <w:r>
+        <w:rPr>
+          <w:rFonts w:ascii="Nunito" w:hAnsi="Nunito"/>
+          <w:sz w:val="28"/>
+          <w:szCs w:val="28"/>
+        </w:rPr>
+        <w:t xml:space="preserve"> </w:t>
+      </w:r>
+      <w:r>
+        <w:rPr>
+          <w:rFonts w:ascii="Nunito" w:hAnsi="Nunito"/>
+          <w:sz w:val="28"/>
+          <w:szCs w:val="28"/>
+        </w:rPr>
+        <w:t>examines bytecod</w:t>
+      </w:r>
+      <w:r>
+        <w:rPr>
+          <w:rFonts w:ascii="Nunito" w:hAnsi="Nunito"/>
+          <w:sz w:val="28"/>
+          <w:szCs w:val="28"/>
+        </w:rPr>
+        <w:t>es to ensure that they’re valid.</w:t>
+      </w:r>
+    </w:p>
+    <w:p>
+      <w:pPr>
+        <w:rPr>
+          <w:rFonts w:ascii="Nunito" w:hAnsi="Nunito"/>
+          <w:sz w:val="28"/>
+          <w:szCs w:val="28"/>
+        </w:rPr>
+      </w:pPr>
+    </w:p>
+    <w:p>
+      <w:pPr>
+        <w:rPr>
+          <w:rFonts w:ascii="Nunito" w:hAnsi="Nunito"/>
+          <w:sz w:val="28"/>
+          <w:szCs w:val="28"/>
+        </w:rPr>
+      </w:pPr>
+      <w:r>
+        <w:rPr>
+          <w:rFonts w:ascii="Nunito" w:hAnsi="Nunito"/>
+          <w:sz w:val="28"/>
+          <w:szCs w:val="28"/>
+        </w:rPr>
+        <w:t>1.7 Explain the two compilation phases of Java programs.</w:t>
+      </w:r>
+    </w:p>
+    <w:p>
+      <w:pPr>
+        <w:rPr>
+          <w:rFonts w:ascii="Nunito" w:hAnsi="Nunito"/>
+          <w:sz w:val="28"/>
+          <w:szCs w:val="28"/>
+        </w:rPr>
+      </w:pPr>
+      <w:r>
+        <w:rPr>
+          <w:rFonts w:ascii="Nunito" w:hAnsi="Nunito"/>
+          <w:sz w:val="28"/>
+          <w:szCs w:val="28"/>
+        </w:rPr>
+        <w:t>The two compilation phases of java programs:</w:t>
+      </w:r>
+    </w:p>
+    <w:p>
+      <w:pPr>
+        <w:rPr>
+          <w:rFonts w:ascii="Nunito" w:hAnsi="Nunito"/>
+          <w:sz w:val="28"/>
+          <w:szCs w:val="28"/>
+        </w:rPr>
+      </w:pPr>
+      <w:r>
+        <w:rPr>
+          <w:rFonts w:ascii="Nunito" w:hAnsi="Nunito"/>
+          <w:sz w:val="28"/>
+          <w:szCs w:val="28"/>
+        </w:rPr>
+        <w:t>Java source files get compiled into bytecode by the java compiler, then the JVM compiles the bytecode furtherly.</w:t>
+      </w:r>
+    </w:p>
+    <w:p>
+      <w:pPr>
+        <w:rPr>
+          <w:rFonts w:ascii="Nunito" w:hAnsi="Nunito"/>
+          <w:sz w:val="28"/>
+          <w:szCs w:val="28"/>
+        </w:rPr>
+      </w:pPr>
+      <w:r>
+        <w:rPr>
+          <w:rFonts w:ascii="Nunito" w:hAnsi="Nunito"/>
+          <w:sz w:val="28"/>
+          <w:szCs w:val="28"/>
+        </w:rPr>
+        <w:t xml:space="preserve"> </w:t>
       </w:r>
     </w:p>
     <w:p>
@@ -2226,6 +2342,125 @@
         </w:rPr>
         <w:t>1.8 One of the world’s most common objects is a wrist watch. Discuss how each of the following terms and concepts applies to the notion of a watch: object, attributes, behaviors, class, inheritance (consider, for example, an alarm clock), modeling, messages, encapsulation, interface and information hiding.</w:t>
       </w:r>
+    </w:p>
+    <w:p>
+      <w:pPr>
+        <w:rPr>
+          <w:rFonts w:ascii="Nunito" w:hAnsi="Nunito"/>
+          <w:sz w:val="28"/>
+          <w:szCs w:val="28"/>
+        </w:rPr>
+      </w:pPr>
+      <w:r>
+        <w:rPr>
+          <w:rFonts w:ascii="Nunito" w:hAnsi="Nunito"/>
+          <w:sz w:val="28"/>
+          <w:szCs w:val="28"/>
+        </w:rPr>
+        <w:t>Object – it is made up of different parts</w:t>
+      </w:r>
+    </w:p>
+    <w:p>
+      <w:pPr>
+        <w:rPr>
+          <w:rFonts w:ascii="Nunito" w:hAnsi="Nunito"/>
+          <w:sz w:val="28"/>
+          <w:szCs w:val="28"/>
+        </w:rPr>
+      </w:pPr>
+      <w:r>
+        <w:rPr>
+          <w:rFonts w:ascii="Nunito" w:hAnsi="Nunito"/>
+          <w:sz w:val="28"/>
+          <w:szCs w:val="28"/>
+        </w:rPr>
+        <w:t>Attributes – has two hands</w:t>
+      </w:r>
+    </w:p>
+    <w:p>
+      <w:pPr>
+        <w:rPr>
+          <w:rFonts w:ascii="Nunito" w:hAnsi="Nunito"/>
+          <w:sz w:val="28"/>
+          <w:szCs w:val="28"/>
+        </w:rPr>
+      </w:pPr>
+      <w:r>
+        <w:rPr>
+          <w:rFonts w:ascii="Nunito" w:hAnsi="Nunito"/>
+          <w:sz w:val="28"/>
+          <w:szCs w:val="28"/>
+        </w:rPr>
+        <w:t>Behaviors – the hands move in a clockwise manner</w:t>
+      </w:r>
+    </w:p>
+    <w:p>
+      <w:pPr>
+        <w:rPr>
+          <w:rFonts w:ascii="Nunito" w:hAnsi="Nunito"/>
+          <w:sz w:val="28"/>
+          <w:szCs w:val="28"/>
+        </w:rPr>
+      </w:pPr>
+      <w:r>
+        <w:rPr>
+          <w:rFonts w:ascii="Nunito" w:hAnsi="Nunito"/>
+          <w:sz w:val="28"/>
+          <w:szCs w:val="28"/>
+        </w:rPr>
+        <w:t>Class –</w:t>
+      </w:r>
+      <w:r>
+        <w:rPr>
+          <w:rFonts w:ascii="Nunito" w:hAnsi="Nunito"/>
+          <w:sz w:val="28"/>
+          <w:szCs w:val="28"/>
+        </w:rPr>
+        <w:t xml:space="preserve"> the engineering drawings for the creation of a watch</w:t>
+      </w:r>
+    </w:p>
+    <w:p>
+      <w:pPr>
+        <w:rPr>
+          <w:rFonts w:ascii="Nunito" w:hAnsi="Nunito"/>
+          <w:sz w:val="28"/>
+          <w:szCs w:val="28"/>
+        </w:rPr>
+      </w:pPr>
+      <w:r>
+        <w:rPr>
+          <w:rFonts w:ascii="Nunito" w:hAnsi="Nunito"/>
+          <w:sz w:val="28"/>
+          <w:szCs w:val="28"/>
+        </w:rPr>
+        <w:t xml:space="preserve">Inheritance </w:t>
+      </w:r>
+      <w:r>
+        <w:rPr>
+          <w:rFonts w:ascii="Nunito" w:hAnsi="Nunito"/>
+          <w:sz w:val="28"/>
+          <w:szCs w:val="28"/>
+        </w:rPr>
+        <w:t>– the certain parameters that watches and alarm contain such as the ability to tell time.</w:t>
+      </w:r>
+    </w:p>
+    <w:p>
+      <w:pPr>
+        <w:rPr>
+          <w:rFonts w:ascii="Nunito" w:hAnsi="Nunito"/>
+          <w:sz w:val="28"/>
+          <w:szCs w:val="28"/>
+        </w:rPr>
+      </w:pPr>
+    </w:p>
+    <w:p>
+      <w:pPr>
+        <w:rPr>
+          <w:rFonts w:ascii="Nunito" w:hAnsi="Nunito"/>
+          <w:sz w:val="28"/>
+          <w:szCs w:val="28"/>
+        </w:rPr>
+      </w:pPr>
     </w:p>
     <w:p>
       <w:pPr>
@@ -2321,7 +2556,16 @@
           <w:sz w:val="28"/>
           <w:szCs w:val="28"/>
         </w:rPr>
-        <w:t xml:space="preserve">provide carbon-footprint calculators. Test-drive these calculators to determine your carbon footprint. Exercises in later chapters will ask you to program your own carbon-footprint calculator. To prepare for this, use the web to research the formulas for calculating carbon footprints. </w:t>
+        <w:t>provide carbon-</w:t>
+      </w:r>
+      <w:r>
+        <w:rPr>
+          <w:rFonts w:ascii="Nunito" w:hAnsi="Nunito"/>
+          <w:sz w:val="28"/>
+          <w:szCs w:val="28"/>
+        </w:rPr>
+        <w:lastRenderedPageBreak/>
+        <w:t xml:space="preserve">footprint calculators. Test-drive these calculators to determine your carbon footprint. Exercises in later chapters will ask you to program your own carbon-footprint calculator. To prepare for this, use the web to research the formulas for calculating carbon footprints. </w:t>
       </w:r>
     </w:p>
     <w:p>
@@ -2425,6 +2669,137 @@
         </w:rPr>
         <w:t xml:space="preserve">Hybrid vehicles are becoming increasingly popular, because they often get much better mileage than purely gasoline-powered vehicles. Browse the web and study the features of four or five of today’s popular hybrid cars, then list as many of their hybrid-related attributes as you can. Some common attributes include city-miles-per-gallon and highway-miles-per-gallon. Also list the attributes of the batteries (type, weight, etc.). </w:t>
       </w:r>
+      <w:r>
+        <w:rPr>
+          <w:rFonts w:ascii="Nunito" w:hAnsi="Nunito"/>
+          <w:sz w:val="28"/>
+          <w:szCs w:val="28"/>
+        </w:rPr>
+        <w:t xml:space="preserve"> </w:t>
+      </w:r>
+    </w:p>
+    <w:p>
+      <w:pPr>
+        <w:rPr>
+          <w:rFonts w:ascii="Nunito" w:hAnsi="Nunito"/>
+          <w:sz w:val="28"/>
+          <w:szCs w:val="28"/>
+        </w:rPr>
+      </w:pPr>
+      <w:proofErr w:type="gramStart"/>
+      <w:r>
+        <w:rPr>
+          <w:rFonts w:ascii="Nunito" w:hAnsi="Nunito"/>
+          <w:sz w:val="28"/>
+          <w:szCs w:val="28"/>
+        </w:rPr>
+        <w:t>Power(</w:t>
+      </w:r>
+      <w:proofErr w:type="gramEnd"/>
+      <w:r>
+        <w:rPr>
+          <w:rFonts w:ascii="Nunito" w:hAnsi="Nunito"/>
+          <w:sz w:val="28"/>
+          <w:szCs w:val="28"/>
+        </w:rPr>
+        <w:t>Dual Power System) – has 2 power sources; a conventional internal combustion engine and an electric motor powered by a battery.</w:t>
+      </w:r>
+    </w:p>
+    <w:p>
+      <w:pPr>
+        <w:rPr>
+          <w:rFonts w:ascii="Nunito" w:hAnsi="Nunito"/>
+          <w:sz w:val="28"/>
+          <w:szCs w:val="28"/>
+        </w:rPr>
+      </w:pPr>
+      <w:r>
+        <w:rPr>
+          <w:rFonts w:ascii="Nunito" w:hAnsi="Nunito"/>
+          <w:sz w:val="28"/>
+          <w:szCs w:val="28"/>
+        </w:rPr>
+        <w:t>Battery – They are designed for a long term use. It is made from lithium ion and weighs</w:t>
+      </w:r>
+      <w:r>
+        <w:rPr>
+          <w:rFonts w:ascii="Nunito" w:hAnsi="Nunito"/>
+          <w:sz w:val="28"/>
+          <w:szCs w:val="28"/>
+        </w:rPr>
+        <w:t xml:space="preserve"> about 53.5 kg</w:t>
+      </w:r>
+    </w:p>
+    <w:p>
+      <w:pPr>
+        <w:rPr>
+          <w:rFonts w:ascii="Nunito" w:hAnsi="Nunito"/>
+          <w:sz w:val="28"/>
+          <w:szCs w:val="28"/>
+        </w:rPr>
+      </w:pPr>
+      <w:r>
+        <w:rPr>
+          <w:rFonts w:ascii="Nunito" w:hAnsi="Nunito"/>
+          <w:sz w:val="28"/>
+          <w:szCs w:val="28"/>
+        </w:rPr>
+        <w:t>Body – The body of hybrid cars are streamlined for easy movement and it has a unique design.</w:t>
+      </w:r>
+    </w:p>
+    <w:p>
+      <w:pPr>
+        <w:rPr>
+          <w:rFonts w:ascii="Nunito" w:hAnsi="Nunito"/>
+          <w:sz w:val="28"/>
+          <w:szCs w:val="28"/>
+        </w:rPr>
+      </w:pPr>
+      <w:r>
+        <w:rPr>
+          <w:rFonts w:ascii="Nunito" w:hAnsi="Nunito"/>
+          <w:sz w:val="28"/>
+          <w:szCs w:val="28"/>
+        </w:rPr>
+        <w:t>Speed –  Most hybrid cars have a top speed of about 143mph</w:t>
+      </w:r>
+      <w:r>
+        <w:rPr>
+          <w:rFonts w:ascii="Nunito" w:hAnsi="Nunito"/>
+          <w:sz w:val="28"/>
+          <w:szCs w:val="28"/>
+          <w:vertAlign w:val="superscript"/>
+        </w:rPr>
+        <w:t>-1</w:t>
+      </w:r>
+      <w:r>
+        <w:rPr>
+          <w:rFonts w:ascii="Nunito" w:hAnsi="Nunito"/>
+          <w:sz w:val="28"/>
+          <w:szCs w:val="28"/>
+          <w:vertAlign w:val="superscript"/>
+        </w:rPr>
+        <w:t xml:space="preserve"> </w:t>
+      </w:r>
+      <w:r>
+        <w:rPr>
+          <w:rFonts w:ascii="Nunito" w:hAnsi="Nunito"/>
+          <w:sz w:val="28"/>
+          <w:szCs w:val="28"/>
+        </w:rPr>
+        <w:t>.s</w:t>
+      </w:r>
+      <w:bookmarkStart w:id="0" w:name="_GoBack"/>
+      <w:bookmarkEnd w:id="0"/>
+    </w:p>
+    <w:p>
+      <w:pPr>
+        <w:rPr>
+          <w:rFonts w:ascii="Nunito" w:hAnsi="Nunito"/>
+          <w:sz w:val="28"/>
+          <w:szCs w:val="28"/>
+        </w:rPr>
+      </w:pPr>
     </w:p>
     <w:p>
       <w:pPr>
@@ -2457,6 +2832,7 @@
           <w:sz w:val="28"/>
           <w:szCs w:val="28"/>
         </w:rPr>
+        <w:lastRenderedPageBreak/>
         <w:t xml:space="preserve">1.12 (Gender Neutrality) </w:t>
       </w:r>
     </w:p>
